--- a/lab10/lab10_sprawozdanie.docx
+++ b/lab10/lab10_sprawozdanie.docx
@@ -1910,13 +1910,6 @@
         </w:rPr>
         <w:t>Kod BER:</w:t>
       </w:r>
-    </w:p>
-    <w:p>
-      <w:pPr>
-        <w:rPr>
-          <w:rFonts w:ascii="Noto Serif" w:hAnsi="Noto Serif" w:cs="Noto Serif"/>
-        </w:rPr>
-      </w:pPr>
     </w:p>
     <w:sectPr>
       <w:pgSz w:w="11906" w:h="16838"/>
